--- a/城投中大/城投中大体系文件/4.现场管理/26.劳动防护用品发放记录0424.docx
+++ b/城投中大/城投中大体系文件/4.现场管理/26.劳动防护用品发放记录0424.docx
@@ -34,7 +34,7 @@
           <w:sz w:val="24"/>
           <w:szCs w:val="24"/>
         </w:rPr>
-        <w:t>SRJLSGX</w:t>
+        <w:t>SRCTZD</w:t>
       </w:r>
       <w:r>
         <w:rPr>

--- a/城投中大/城投中大体系文件/4.现场管理/26.劳动防护用品发放记录0424.docx
+++ b/城投中大/城投中大体系文件/4.现场管理/26.劳动防护用品发放记录0424.docx
@@ -11,8 +11,6 @@
         </w:rPr>
       </w:pPr>
       <w:bookmarkStart w:id="0" w:name="_Toc362256001"/>
-      <w:bookmarkStart w:id="1" w:name="_GoBack"/>
-      <w:bookmarkEnd w:id="1"/>
       <w:r>
         <w:rPr>
           <w:rFonts w:hint="eastAsia"/>
@@ -30,12 +28,22 @@
       </w:r>
       <w:r>
         <w:rPr>
+          <w:rFonts w:eastAsia="宋体" w:hint="eastAsia"/>
+          <w:sz w:val="24"/>
+          <w:szCs w:val="24"/>
+        </w:rPr>
+        <w:t>SRSTT</w:t>
+      </w:r>
+      <w:r>
+        <w:rPr>
           <w:rFonts w:eastAsia="宋体"/>
           <w:sz w:val="24"/>
           <w:szCs w:val="24"/>
         </w:rPr>
-        <w:t>SRCTZD</w:t>
+        <w:t>GDKJ</w:t>
       </w:r>
+      <w:bookmarkStart w:id="1" w:name="_GoBack"/>
+      <w:bookmarkEnd w:id="1"/>
       <w:r>
         <w:rPr>
           <w:rFonts w:eastAsia="宋体"/>
